--- a/TEMP/input/p122v_NM_+MHS_+/tl_p122v.docx
+++ b/TEMP/input/p122v_NM_+MHS_+/tl_p122v.docx
@@ -2805,36 +2805,14 @@
     <w:rPrDefault>
       <w:rPr>
         <w:rFonts w:ascii="Arial" w:cs="Arial" w:eastAsia="Arial" w:hAnsi="Arial"/>
-        <w:b w:val="0"/>
-        <w:i w:val="0"/>
-        <w:smallCaps w:val="0"/>
-        <w:strike w:val="0"/>
-        <w:color w:val="000000"/>
         <w:sz w:val="22"/>
         <w:szCs w:val="22"/>
-        <w:u w:val="none"/>
-        <w:shd w:fill="auto" w:val="clear"/>
-        <w:vertAlign w:val="baseline"/>
         <w:lang w:val="en"/>
       </w:rPr>
     </w:rPrDefault>
     <w:pPrDefault>
       <w:pPr>
-        <w:keepNext w:val="0"/>
-        <w:keepLines w:val="0"/>
-        <w:widowControl w:val="1"/>
-        <w:pBdr>
-          <w:top w:space="0" w:sz="0" w:val="nil"/>
-          <w:left w:space="0" w:sz="0" w:val="nil"/>
-          <w:bottom w:space="0" w:sz="0" w:val="nil"/>
-          <w:right w:space="0" w:sz="0" w:val="nil"/>
-          <w:between w:space="0" w:sz="0" w:val="nil"/>
-        </w:pBdr>
-        <w:shd w:fill="auto" w:val="clear"/>
-        <w:spacing w:after="0" w:before="0" w:line="276" w:lineRule="auto"/>
-        <w:ind w:left="0" w:right="0" w:firstLine="0"/>
-        <w:contextualSpacing w:val="0"/>
-        <w:jc w:val="left"/>
+        <w:spacing w:line="276" w:lineRule="auto"/>
       </w:pPr>
     </w:pPrDefault>
   </w:docDefaults>

--- a/TEMP/input/p122v_NM_+MHS_+/tl_p122v.docx
+++ b/TEMP/input/p122v_NM_+MHS_+/tl_p122v.docx
@@ -335,26 +335,13 @@
           <w:color w:val="000000"/>
           <w:rtl w:val="0"/>
         </w:rPr>
-        <w:t xml:space="preserve"> </w:t>
-      </w:r>
-      <w:r>
-        <w:rPr>
-          <w:rtl w:val="0"/>
-        </w:rPr>
-        <w:t xml:space="preserve">that one uses</w:t>
-      </w:r>
-      <w:r>
-        <w:rPr>
-          <w:color w:val="000000"/>
-          <w:rtl w:val="0"/>
-        </w:rPr>
-        <w:t xml:space="preserve"> to </w:t>
-      </w:r>
-      <w:r>
-        <w:rPr>
-          <w:rtl w:val="0"/>
-        </w:rPr>
-        <w:t xml:space="preserve">temper</w:t>
+        <w:t xml:space="preserve"> with which </w:t>
+      </w:r>
+      <w:r>
+        <w:rPr>
+          <w:rtl w:val="0"/>
+        </w:rPr>
+        <w:t xml:space="preserve">one tempers the</w:t>
       </w:r>
       <w:r>
         <w:rPr>

--- a/TEMP/input/p122v_NM_+MHS_+/tl_p122v.docx
+++ b/TEMP/input/p122v_NM_+MHS_+/tl_p122v.docx
@@ -341,7 +341,7 @@
         <w:rPr>
           <w:rtl w:val="0"/>
         </w:rPr>
-        <w:t xml:space="preserve">one tempers the</w:t>
+        <w:t xml:space="preserve">one wets the</w:t>
       </w:r>
       <w:r>
         <w:rPr>
@@ -423,7 +423,7 @@
           <w:color w:val="000000"/>
           <w:rtl w:val="0"/>
         </w:rPr>
-        <w:t xml:space="preserve">Be very careful </w:t>
+        <w:t xml:space="preserve">Be careful </w:t>
       </w:r>
       <w:r>
         <w:rPr>
@@ -436,13 +436,13 @@
           <w:color w:val="000000"/>
           <w:rtl w:val="0"/>
         </w:rPr>
-        <w:t xml:space="preserve">clean, vi</w:t>
-      </w:r>
-      <w:r>
-        <w:rPr>
-          <w:rtl w:val="0"/>
-        </w:rPr>
-        <w:t xml:space="preserve">gorously &amp;</w:t>
+        <w:t xml:space="preserve">clean, </w:t>
+      </w:r>
+      <w:r>
+        <w:rPr>
+          <w:rtl w:val="0"/>
+        </w:rPr>
+        <w:t xml:space="preserve">as soon as &amp;</w:t>
       </w:r>
       <w:r>
         <w:rPr>
@@ -459,7 +459,33 @@
           <w:color w:val="000000"/>
           <w:rtl w:val="0"/>
         </w:rPr>
-        <w:t xml:space="preserve"> quickly after casting, </w:t>
+        <w:t xml:space="preserve"> </w:t>
+      </w:r>
+      <w:r>
+        <w:rPr>
+          <w:rtl w:val="0"/>
+        </w:rPr>
+        <w:t xml:space="preserve">quickly</w:t>
+      </w:r>
+      <w:r>
+        <w:rPr>
+          <w:color w:val="000000"/>
+          <w:rtl w:val="0"/>
+        </w:rPr>
+        <w:t xml:space="preserve"> after you have cas</w:t>
+      </w:r>
+      <w:r>
+        <w:rPr>
+          <w:rtl w:val="0"/>
+        </w:rPr>
+        <w:t xml:space="preserve">t</w:t>
+      </w:r>
+      <w:r>
+        <w:rPr>
+          <w:color w:val="000000"/>
+          <w:rtl w:val="0"/>
+        </w:rPr>
+        <w:t xml:space="preserve">, </w:t>
       </w:r>
       <w:r>
         <w:rPr>
@@ -555,10 +581,9 @@
       </w:r>
       <w:r>
         <w:rPr>
-          <w:color w:val="000000"/>
-          <w:rtl w:val="0"/>
-        </w:rPr>
-        <w:t xml:space="preserve">spatula</w:t>
+          <w:rtl w:val="0"/>
+        </w:rPr>
+        <w:t xml:space="preserve">pallet</w:t>
       </w:r>
       <w:r>
         <w:rPr>
@@ -615,7 +640,7 @@
         <w:rPr>
           <w:rtl w:val="0"/>
         </w:rPr>
-        <w:t xml:space="preserve">temper your</w:t>
+        <w:t xml:space="preserve">wet your</w:t>
       </w:r>
       <w:r>
         <w:rPr>
@@ -628,7 +653,39 @@
         <w:rPr>
           <w:rtl w:val="0"/>
         </w:rPr>
-        <w:t xml:space="preserve">d, because if it dries, it crumbles &amp;</w:t>
+        <w:t xml:space="preserve">d, because </w:t>
+      </w:r>
+      <w:r>
+        <w:rPr>
+          <w:rFonts w:ascii="Courier New" w:cs="Courier New" w:eastAsia="Courier New" w:hAnsi="Courier New"/>
+          <w:color w:val="a91111"/>
+          <w:sz w:val="18"/>
+          <w:szCs w:val="18"/>
+          <w:rtl w:val="0"/>
+        </w:rPr>
+        <w:t xml:space="preserve">&lt;del&gt;qu’</w:t>
+      </w:r>
+      <w:r>
+        <w:rPr>
+          <w:rtl w:val="0"/>
+        </w:rPr>
+        <w:t xml:space="preserve">il</w:t>
+      </w:r>
+      <w:r>
+        <w:rPr>
+          <w:rFonts w:ascii="Courier New" w:cs="Courier New" w:eastAsia="Courier New" w:hAnsi="Courier New"/>
+          <w:color w:val="a91111"/>
+          <w:sz w:val="18"/>
+          <w:szCs w:val="18"/>
+          <w:rtl w:val="0"/>
+        </w:rPr>
+        <w:t xml:space="preserve">&lt;/del&gt;</w:t>
+      </w:r>
+      <w:r>
+        <w:rPr>
+          <w:rtl w:val="0"/>
+        </w:rPr>
+        <w:t xml:space="preserve"> if it dries in them, it crumbles &amp;</w:t>
       </w:r>
       <w:r>
         <w:rPr>
@@ -660,14 +717,27 @@
         <w:rPr>
           <w:rtl w:val="0"/>
         </w:rPr>
-        <w:t xml:space="preserve"> makes a hole or fault get made</w:t>
-      </w:r>
-      <w:r>
-        <w:rPr>
-          <w:color w:val="000000"/>
-          <w:rtl w:val="0"/>
-        </w:rPr>
-        <w:t xml:space="preserve">. Also, when the </w:t>
+        <w:t xml:space="preserve"> makes a hole or a fault in the work</w:t>
+      </w:r>
+      <w:r>
+        <w:rPr>
+          <w:color w:val="000000"/>
+          <w:rtl w:val="0"/>
+        </w:rPr>
+        <w:t xml:space="preserve">. </w:t>
+      </w:r>
+      <w:r>
+        <w:rPr>
+          <w:rtl w:val="0"/>
+        </w:rPr>
+        <w:t xml:space="preserve">W</w:t>
+      </w:r>
+      <w:r>
+        <w:rPr>
+          <w:color w:val="000000"/>
+          <w:rtl w:val="0"/>
+        </w:rPr>
+        <w:t xml:space="preserve">hen also the </w:t>
       </w:r>
       <w:r>
         <w:rPr>
@@ -707,20 +777,20 @@
         <w:rPr>
           <w:rtl w:val="0"/>
         </w:rPr>
-        <w:t xml:space="preserve">gets reheated, these </w:t>
-      </w:r>
-      <w:r>
-        <w:rPr>
-          <w:color w:val="000000"/>
-          <w:rtl w:val="0"/>
-        </w:rPr>
-        <w:t xml:space="preserve">little pieces will </w:t>
-      </w:r>
-      <w:r>
-        <w:rPr>
-          <w:rtl w:val="0"/>
-        </w:rPr>
-        <w:t xml:space="preserve">chip</w:t>
+        <w:t xml:space="preserve">is reheated, these </w:t>
+      </w:r>
+      <w:r>
+        <w:rPr>
+          <w:color w:val="000000"/>
+          <w:rtl w:val="0"/>
+        </w:rPr>
+        <w:t xml:space="preserve">little pieces </w:t>
+      </w:r>
+      <w:r>
+        <w:rPr>
+          <w:rtl w:val="0"/>
+        </w:rPr>
+        <w:t xml:space="preserve">crust up</w:t>
       </w:r>
       <w:r>
         <w:rPr>
@@ -1052,13 +1122,13 @@
           <w:color w:val="000000"/>
           <w:rtl w:val="0"/>
         </w:rPr>
-        <w:t xml:space="preserve"> cools down too </w:t>
-      </w:r>
-      <w:r>
-        <w:rPr>
-          <w:rtl w:val="0"/>
-        </w:rPr>
-        <w:t xml:space="preserve">rapidly</w:t>
+        <w:t xml:space="preserve"> cools too </w:t>
+      </w:r>
+      <w:r>
+        <w:rPr>
+          <w:rtl w:val="0"/>
+        </w:rPr>
+        <w:t xml:space="preserve">quickly</w:t>
       </w:r>
       <w:r>
         <w:rPr>
@@ -1088,7 +1158,20 @@
           <w:color w:val="000000"/>
           <w:rtl w:val="0"/>
         </w:rPr>
-        <w:t xml:space="preserve"> does not spread well everywhere, </w:t>
+        <w:t xml:space="preserve"> does not </w:t>
+      </w:r>
+      <w:r>
+        <w:rPr>
+          <w:rtl w:val="0"/>
+        </w:rPr>
+        <w:t xml:space="preserve">run</w:t>
+      </w:r>
+      <w:r>
+        <w:rPr>
+          <w:color w:val="000000"/>
+          <w:rtl w:val="0"/>
+        </w:rPr>
+        <w:t xml:space="preserve"> well everywhere, </w:t>
       </w:r>
       <w:r>
         <w:rPr>
@@ -1145,20 +1228,109 @@
           <w:color w:val="000000"/>
           <w:rtl w:val="0"/>
         </w:rPr>
+        <w:t xml:space="preserve"> keep</w:t>
+      </w:r>
+      <w:r>
+        <w:rPr>
+          <w:rtl w:val="0"/>
+        </w:rPr>
+        <w:t xml:space="preserve">s well</w:t>
+      </w:r>
+      <w:r>
+        <w:rPr>
+          <w:color w:val="000000"/>
+          <w:rtl w:val="0"/>
+        </w:rPr>
+        <w:t xml:space="preserve"> its heat</w:t>
+      </w:r>
+      <w:r>
+        <w:rPr>
+          <w:rtl w:val="0"/>
+        </w:rPr>
+        <w:t xml:space="preserve"> &amp;</w:t>
+      </w:r>
+      <w:r>
+        <w:rPr>
+          <w:rFonts w:ascii="Courier New" w:cs="Courier New" w:eastAsia="Courier New" w:hAnsi="Courier New"/>
+          <w:color w:val="a9a9a9"/>
+          <w:sz w:val="18"/>
+          <w:szCs w:val="18"/>
+          <w:rtl w:val="0"/>
+        </w:rPr>
+        <w:t xml:space="preserve">amp;</w:t>
+      </w:r>
+      <w:r>
+        <w:rPr>
+          <w:color w:val="000000"/>
+          <w:rtl w:val="0"/>
+        </w:rPr>
         <w:t xml:space="preserve"> </w:t>
       </w:r>
       <w:r>
         <w:rPr>
           <w:rtl w:val="0"/>
         </w:rPr>
-        <w:t xml:space="preserve">holds</w:t>
-      </w:r>
-      <w:r>
-        <w:rPr>
-          <w:color w:val="000000"/>
-          <w:rtl w:val="0"/>
-        </w:rPr>
-        <w:t xml:space="preserve"> its heat</w:t>
+        <w:t xml:space="preserve">runs</w:t>
+      </w:r>
+      <w:r>
+        <w:rPr>
+          <w:color w:val="000000"/>
+          <w:rtl w:val="0"/>
+        </w:rPr>
+        <w:t xml:space="preserve"> everywhere</w:t>
+      </w:r>
+      <w:r>
+        <w:rPr>
+          <w:rtl w:val="0"/>
+        </w:rPr>
+        <w:t xml:space="preserve">, b</w:t>
+      </w:r>
+      <w:r>
+        <w:rPr>
+          <w:color w:val="000000"/>
+          <w:rtl w:val="0"/>
+        </w:rPr>
+        <w:t xml:space="preserve">ut </w:t>
+      </w:r>
+      <w:r>
+        <w:rPr>
+          <w:rtl w:val="0"/>
+        </w:rPr>
+        <w:t xml:space="preserve">on its own it is not good. </w:t>
+      </w:r>
+      <w:r>
+        <w:rPr>
+          <w:color w:val="000000"/>
+          <w:rtl w:val="0"/>
+        </w:rPr>
+        <w:t xml:space="preserve">But when </w:t>
+      </w:r>
+      <w:r>
+        <w:rPr>
+          <w:rFonts w:ascii="Courier New" w:cs="Courier New" w:eastAsia="Courier New" w:hAnsi="Courier New"/>
+          <w:color w:val="0000ff"/>
+          <w:sz w:val="18"/>
+          <w:szCs w:val="18"/>
+          <w:rtl w:val="0"/>
+        </w:rPr>
+        <w:t xml:space="preserve">&lt;m&gt;</w:t>
+      </w:r>
+      <w:r>
+        <w:rPr>
+          <w:color w:val="000000"/>
+          <w:rtl w:val="0"/>
+        </w:rPr>
+        <w:t xml:space="preserve">wax</w:t>
+      </w:r>
+      <w:r>
+        <w:rPr>
+          <w:rFonts w:ascii="Courier New" w:cs="Courier New" w:eastAsia="Courier New" w:hAnsi="Courier New"/>
+          <w:color w:val="0000ff"/>
+          <w:sz w:val="18"/>
+          <w:szCs w:val="18"/>
+          <w:rtl w:val="0"/>
+        </w:rPr>
+        <w:t xml:space="preserve">&lt;/m&gt;</w:t>
       </w:r>
       <w:r>
         <w:rPr>
@@ -1178,36 +1350,9 @@
       </w:r>
       <w:r>
         <w:rPr>
-          <w:color w:val="000000"/>
-          <w:rtl w:val="0"/>
-        </w:rPr>
-        <w:t xml:space="preserve"> spreads everywhere</w:t>
-      </w:r>
-      <w:r>
-        <w:rPr>
-          <w:rtl w:val="0"/>
-        </w:rPr>
-        <w:t xml:space="preserve">; b</w:t>
-      </w:r>
-      <w:r>
-        <w:rPr>
-          <w:color w:val="000000"/>
-          <w:rtl w:val="0"/>
-        </w:rPr>
-        <w:t xml:space="preserve">ut </w:t>
-      </w:r>
-      <w:r>
-        <w:rPr>
-          <w:rtl w:val="0"/>
-        </w:rPr>
-        <w:t xml:space="preserve">is not good on its own</w:t>
-      </w:r>
-      <w:r>
-        <w:rPr>
-          <w:color w:val="000000"/>
-          <w:rtl w:val="0"/>
-        </w:rPr>
-        <w:t xml:space="preserve">. But when </w:t>
+          <w:rtl w:val="0"/>
+        </w:rPr>
+        <w:t xml:space="preserve"> </w:t>
       </w:r>
       <w:r>
         <w:rPr>
@@ -1224,7 +1369,7 @@
           <w:color w:val="000000"/>
           <w:rtl w:val="0"/>
         </w:rPr>
-        <w:t xml:space="preserve">wax</w:t>
+        <w:t xml:space="preserve">tallow</w:t>
       </w:r>
       <w:r>
         <w:rPr>
@@ -1241,7 +1386,33 @@
           <w:color w:val="000000"/>
           <w:rtl w:val="0"/>
         </w:rPr>
-        <w:t xml:space="preserve"> and </w:t>
+        <w:t xml:space="preserve"> are mi</w:t>
+      </w:r>
+      <w:r>
+        <w:rPr>
+          <w:rtl w:val="0"/>
+        </w:rPr>
+        <w:t xml:space="preserve">xed,</w:t>
+      </w:r>
+      <w:r>
+        <w:rPr>
+          <w:color w:val="000000"/>
+          <w:rtl w:val="0"/>
+        </w:rPr>
+        <w:t xml:space="preserve"> the work </w:t>
+      </w:r>
+      <w:r>
+        <w:rPr>
+          <w:rtl w:val="0"/>
+        </w:rPr>
+        <w:t xml:space="preserve">is only better</w:t>
+      </w:r>
+      <w:r>
+        <w:rPr>
+          <w:color w:val="000000"/>
+          <w:rtl w:val="0"/>
+        </w:rPr>
+        <w:t xml:space="preserve">. </w:t>
       </w:r>
       <w:r>
         <w:rPr>
@@ -1255,10 +1426,29 @@
       </w:r>
       <w:r>
         <w:rPr>
-          <w:color w:val="000000"/>
-          <w:rtl w:val="0"/>
-        </w:rPr>
-        <w:t xml:space="preserve">tallow</w:t>
+          <w:rtl w:val="0"/>
+        </w:rPr>
+        <w:t xml:space="preserve">C</w:t>
+      </w:r>
+      <w:r>
+        <w:rPr>
+          <w:color w:val="000000"/>
+          <w:rtl w:val="0"/>
+        </w:rPr>
+        <w:t xml:space="preserve">ra</w:t>
+      </w:r>
+      <w:r>
+        <w:rPr>
+          <w:rtl w:val="0"/>
+        </w:rPr>
+        <w:t xml:space="preserve">w</w:t>
+      </w:r>
+      <w:r>
+        <w:rPr>
+          <w:color w:val="000000"/>
+          <w:rtl w:val="0"/>
+        </w:rPr>
+        <w:t xml:space="preserve">fish</w:t>
       </w:r>
       <w:r>
         <w:rPr>
@@ -1275,33 +1465,226 @@
           <w:color w:val="000000"/>
           <w:rtl w:val="0"/>
         </w:rPr>
-        <w:t xml:space="preserve"> are mi</w:t>
-      </w:r>
-      <w:r>
-        <w:rPr>
-          <w:rtl w:val="0"/>
-        </w:rPr>
-        <w:t xml:space="preserve">xed</w:t>
-      </w:r>
-      <w:r>
-        <w:rPr>
-          <w:color w:val="000000"/>
-          <w:rtl w:val="0"/>
-        </w:rPr>
-        <w:t xml:space="preserve"> the work </w:t>
-      </w:r>
-      <w:r>
-        <w:rPr>
-          <w:rtl w:val="0"/>
-        </w:rPr>
-        <w:t xml:space="preserve">behaves</w:t>
-      </w:r>
-      <w:r>
-        <w:rPr>
-          <w:color w:val="000000"/>
-          <w:rtl w:val="0"/>
-        </w:rPr>
-        <w:t xml:space="preserve"> well. The bodies of </w:t>
+        <w:t xml:space="preserve"> </w:t>
+      </w:r>
+      <w:r>
+        <w:rPr>
+          <w:rtl w:val="0"/>
+        </w:rPr>
+        <w:t xml:space="preserve">&amp;</w:t>
+      </w:r>
+      <w:r>
+        <w:rPr>
+          <w:rFonts w:ascii="Courier New" w:cs="Courier New" w:eastAsia="Courier New" w:hAnsi="Courier New"/>
+          <w:color w:val="a9a9a9"/>
+          <w:sz w:val="18"/>
+          <w:szCs w:val="18"/>
+          <w:rtl w:val="0"/>
+        </w:rPr>
+        <w:t xml:space="preserve">amp;</w:t>
+      </w:r>
+      <w:r>
+        <w:rPr>
+          <w:color w:val="000000"/>
+          <w:rtl w:val="0"/>
+        </w:rPr>
+        <w:t xml:space="preserve"> other small animals can easily be molded hollow for the body, but as for the leg</w:t>
+      </w:r>
+      <w:r>
+        <w:rPr>
+          <w:rtl w:val="0"/>
+        </w:rPr>
+        <w:t xml:space="preserve">s, </w:t>
+      </w:r>
+      <w:r>
+        <w:rPr>
+          <w:color w:val="000000"/>
+          <w:rtl w:val="0"/>
+        </w:rPr>
+        <w:t xml:space="preserve">it will be </w:t>
+      </w:r>
+      <w:r>
+        <w:rPr>
+          <w:rtl w:val="0"/>
+        </w:rPr>
+        <w:t xml:space="preserve">troublesome</w:t>
+      </w:r>
+      <w:r>
+        <w:rPr>
+          <w:color w:val="000000"/>
+          <w:rtl w:val="0"/>
+        </w:rPr>
+        <w:t xml:space="preserve">.</w:t>
+      </w:r>
+      <w:r>
+        <w:rPr>
+          <w:rFonts w:ascii="Courier New" w:cs="Courier New" w:eastAsia="Courier New" w:hAnsi="Courier New"/>
+          <w:color w:val="7f6000"/>
+          <w:sz w:val="18"/>
+          <w:szCs w:val="18"/>
+          <w:rtl w:val="0"/>
+        </w:rPr>
+        <w:t xml:space="preserve">&lt;/ab&gt;</w:t>
+      </w:r>
+    </w:p>
+    <w:p>
+      <w:pPr>
+        <w:widowControl w:val="0"/>
+        <w:pBdr>
+          <w:top w:space="0" w:sz="0" w:val="nil"/>
+          <w:left w:space="0" w:sz="0" w:val="nil"/>
+          <w:bottom w:space="0" w:sz="0" w:val="nil"/>
+          <w:right w:space="0" w:sz="0" w:val="nil"/>
+          <w:between w:space="0" w:sz="0" w:val="nil"/>
+        </w:pBdr>
+        <w:shd w:fill="auto" w:val="clear"/>
+        <w:contextualSpacing w:val="0"/>
+        <w:rPr>
+          <w:rFonts w:ascii="Courier New" w:cs="Courier New" w:eastAsia="Courier New" w:hAnsi="Courier New"/>
+          <w:color w:val="7f6000"/>
+          <w:sz w:val="18"/>
+          <w:szCs w:val="18"/>
+        </w:rPr>
+      </w:pPr>
+      <w:r>
+        <w:rPr>
+          <w:rtl w:val="0"/>
+        </w:rPr>
+      </w:r>
+    </w:p>
+    <w:p>
+      <w:pPr>
+        <w:widowControl w:val="0"/>
+        <w:pBdr>
+          <w:top w:space="0" w:sz="0" w:val="nil"/>
+          <w:left w:space="0" w:sz="0" w:val="nil"/>
+          <w:bottom w:space="0" w:sz="0" w:val="nil"/>
+          <w:right w:space="0" w:sz="0" w:val="nil"/>
+          <w:between w:space="0" w:sz="0" w:val="nil"/>
+        </w:pBdr>
+        <w:shd w:fill="auto" w:val="clear"/>
+        <w:contextualSpacing w:val="0"/>
+        <w:rPr/>
+      </w:pPr>
+      <w:r>
+        <w:rPr>
+          <w:rFonts w:ascii="Courier New" w:cs="Courier New" w:eastAsia="Courier New" w:hAnsi="Courier New"/>
+          <w:color w:val="7f6000"/>
+          <w:sz w:val="18"/>
+          <w:szCs w:val="18"/>
+          <w:rtl w:val="0"/>
+        </w:rPr>
+        <w:t xml:space="preserve">&lt;ab&gt;</w:t>
+      </w:r>
+      <w:r>
+        <w:rPr>
+          <w:rtl w:val="0"/>
+        </w:rPr>
+      </w:r>
+    </w:p>
+    <w:p>
+      <w:pPr>
+        <w:widowControl w:val="0"/>
+        <w:pBdr>
+          <w:top w:space="0" w:sz="0" w:val="nil"/>
+          <w:left w:space="0" w:sz="0" w:val="nil"/>
+          <w:bottom w:space="0" w:sz="0" w:val="nil"/>
+          <w:right w:space="0" w:sz="0" w:val="nil"/>
+          <w:between w:space="0" w:sz="0" w:val="nil"/>
+        </w:pBdr>
+        <w:shd w:fill="auto" w:val="clear"/>
+        <w:contextualSpacing w:val="0"/>
+        <w:rPr/>
+      </w:pPr>
+      <w:r>
+        <w:rPr>
+          <w:rFonts w:ascii="Courier New" w:cs="Courier New" w:eastAsia="Courier New" w:hAnsi="Courier New"/>
+          <w:color w:val="7f6000"/>
+          <w:sz w:val="18"/>
+          <w:szCs w:val="18"/>
+          <w:rtl w:val="0"/>
+        </w:rPr>
+        <w:t xml:space="preserve">&lt;margin&gt;</w:t>
+      </w:r>
+      <w:r>
+        <w:rPr>
+          <w:rtl w:val="0"/>
+        </w:rPr>
+        <w:t xml:space="preserve">left-middle</w:t>
+      </w:r>
+      <w:r>
+        <w:rPr>
+          <w:rFonts w:ascii="Courier New" w:cs="Courier New" w:eastAsia="Courier New" w:hAnsi="Courier New"/>
+          <w:color w:val="7f6000"/>
+          <w:sz w:val="18"/>
+          <w:szCs w:val="18"/>
+          <w:rtl w:val="0"/>
+        </w:rPr>
+        <w:t xml:space="preserve">&lt;/margin&gt;</w:t>
+      </w:r>
+      <w:r>
+        <w:rPr>
+          <w:rtl w:val="0"/>
+        </w:rPr>
+      </w:r>
+    </w:p>
+    <w:p>
+      <w:pPr>
+        <w:widowControl w:val="0"/>
+        <w:pBdr>
+          <w:top w:space="0" w:sz="0" w:val="nil"/>
+          <w:left w:space="0" w:sz="0" w:val="nil"/>
+          <w:bottom w:space="0" w:sz="0" w:val="nil"/>
+          <w:right w:space="0" w:sz="0" w:val="nil"/>
+          <w:between w:space="0" w:sz="0" w:val="nil"/>
+        </w:pBdr>
+        <w:shd w:fill="auto" w:val="clear"/>
+        <w:contextualSpacing w:val="0"/>
+        <w:rPr/>
+      </w:pPr>
+      <w:r>
+        <w:rPr>
+          <w:rtl w:val="0"/>
+        </w:rPr>
+        <w:t xml:space="preserve">The first part of the </w:t>
+      </w:r>
+      <w:r>
+        <w:rPr>
+          <w:rFonts w:ascii="Courier New" w:cs="Courier New" w:eastAsia="Courier New" w:hAnsi="Courier New"/>
+          <w:color w:val="0000ff"/>
+          <w:sz w:val="18"/>
+          <w:szCs w:val="18"/>
+          <w:rtl w:val="0"/>
+        </w:rPr>
+        <w:t xml:space="preserve">&lt;tl&gt;</w:t>
+      </w:r>
+      <w:r>
+        <w:rPr>
+          <w:rtl w:val="0"/>
+        </w:rPr>
+        <w:t xml:space="preserve">mold</w:t>
+      </w:r>
+      <w:r>
+        <w:rPr>
+          <w:rFonts w:ascii="Courier New" w:cs="Courier New" w:eastAsia="Courier New" w:hAnsi="Courier New"/>
+          <w:color w:val="0000ff"/>
+          <w:sz w:val="18"/>
+          <w:szCs w:val="18"/>
+          <w:rtl w:val="0"/>
+        </w:rPr>
+        <w:t xml:space="preserve">&lt;/tl&gt;</w:t>
+      </w:r>
+      <w:r>
+        <w:rPr>
+          <w:rtl w:val="0"/>
+        </w:rPr>
+        <w:t xml:space="preserve">, </w:t>
+      </w:r>
+      <w:r>
+        <w:rPr>
+          <w:rtl w:val="0"/>
+        </w:rPr>
+        <w:t xml:space="preserve">that is the first cast on the slab of </w:t>
       </w:r>
       <w:r>
         <w:rPr>
@@ -1317,27 +1700,7 @@
         <w:rPr>
           <w:rtl w:val="0"/>
         </w:rPr>
-        <w:t xml:space="preserve">c</w:t>
-      </w:r>
-      <w:r>
-        <w:rPr>
-          <w:color w:val="000000"/>
-          <w:rtl w:val="0"/>
-        </w:rPr>
-        <w:t xml:space="preserve">ra</w:t>
-      </w:r>
-      <w:r>
-        <w:rPr>
-          <w:rtl w:val="0"/>
-        </w:rPr>
-        <w:t xml:space="preserve">w</w:t>
-      </w:r>
-      <w:r>
-        <w:rPr>
-          <w:color w:val="000000"/>
-          <w:rtl w:val="0"/>
-        </w:rPr>
-        <w:t xml:space="preserve">fish</w:t>
+        <w:t xml:space="preserve">clay</w:t>
       </w:r>
       <w:r>
         <w:rPr>
@@ -1351,255 +1714,9 @@
       </w:r>
       <w:r>
         <w:rPr>
-          <w:color w:val="000000"/>
-          <w:rtl w:val="0"/>
-        </w:rPr>
-        <w:t xml:space="preserve"> </w:t>
-      </w:r>
-      <w:r>
-        <w:rPr>
-          <w:rtl w:val="0"/>
-        </w:rPr>
-        <w:t xml:space="preserve">&amp;</w:t>
-      </w:r>
-      <w:r>
-        <w:rPr>
-          <w:rFonts w:ascii="Courier New" w:cs="Courier New" w:eastAsia="Courier New" w:hAnsi="Courier New"/>
-          <w:color w:val="a9a9a9"/>
-          <w:sz w:val="18"/>
-          <w:szCs w:val="18"/>
-          <w:rtl w:val="0"/>
-        </w:rPr>
-        <w:t xml:space="preserve">amp;</w:t>
-      </w:r>
-      <w:r>
-        <w:rPr>
-          <w:color w:val="000000"/>
-          <w:rtl w:val="0"/>
-        </w:rPr>
-        <w:t xml:space="preserve"> other small animals can easily be molded hollow, but as for the leg</w:t>
-      </w:r>
-      <w:r>
-        <w:rPr>
-          <w:rtl w:val="0"/>
-        </w:rPr>
-        <w:t xml:space="preserve">s, </w:t>
-      </w:r>
-      <w:r>
-        <w:rPr>
-          <w:color w:val="000000"/>
-          <w:rtl w:val="0"/>
-        </w:rPr>
-        <w:t xml:space="preserve">it will be </w:t>
-      </w:r>
-      <w:r>
-        <w:rPr>
-          <w:rtl w:val="0"/>
-        </w:rPr>
-        <w:t xml:space="preserve">troublesome</w:t>
-      </w:r>
-      <w:r>
-        <w:rPr>
-          <w:color w:val="000000"/>
-          <w:rtl w:val="0"/>
-        </w:rPr>
-        <w:t xml:space="preserve">.</w:t>
-      </w:r>
-      <w:r>
-        <w:rPr>
-          <w:rFonts w:ascii="Courier New" w:cs="Courier New" w:eastAsia="Courier New" w:hAnsi="Courier New"/>
-          <w:color w:val="7f6000"/>
-          <w:sz w:val="18"/>
-          <w:szCs w:val="18"/>
-          <w:rtl w:val="0"/>
-        </w:rPr>
-        <w:t xml:space="preserve">&lt;/ab&gt;</w:t>
-      </w:r>
-    </w:p>
-    <w:p>
-      <w:pPr>
-        <w:widowControl w:val="0"/>
-        <w:pBdr>
-          <w:top w:space="0" w:sz="0" w:val="nil"/>
-          <w:left w:space="0" w:sz="0" w:val="nil"/>
-          <w:bottom w:space="0" w:sz="0" w:val="nil"/>
-          <w:right w:space="0" w:sz="0" w:val="nil"/>
-          <w:between w:space="0" w:sz="0" w:val="nil"/>
-        </w:pBdr>
-        <w:shd w:fill="auto" w:val="clear"/>
-        <w:contextualSpacing w:val="0"/>
-        <w:rPr>
-          <w:rFonts w:ascii="Courier New" w:cs="Courier New" w:eastAsia="Courier New" w:hAnsi="Courier New"/>
-          <w:color w:val="7f6000"/>
-          <w:sz w:val="18"/>
-          <w:szCs w:val="18"/>
-        </w:rPr>
-      </w:pPr>
-      <w:r>
-        <w:rPr>
-          <w:rtl w:val="0"/>
-        </w:rPr>
-      </w:r>
-    </w:p>
-    <w:p>
-      <w:pPr>
-        <w:widowControl w:val="0"/>
-        <w:pBdr>
-          <w:top w:space="0" w:sz="0" w:val="nil"/>
-          <w:left w:space="0" w:sz="0" w:val="nil"/>
-          <w:bottom w:space="0" w:sz="0" w:val="nil"/>
-          <w:right w:space="0" w:sz="0" w:val="nil"/>
-          <w:between w:space="0" w:sz="0" w:val="nil"/>
-        </w:pBdr>
-        <w:shd w:fill="auto" w:val="clear"/>
-        <w:contextualSpacing w:val="0"/>
-        <w:rPr/>
-      </w:pPr>
-      <w:r>
-        <w:rPr>
-          <w:rFonts w:ascii="Courier New" w:cs="Courier New" w:eastAsia="Courier New" w:hAnsi="Courier New"/>
-          <w:color w:val="7f6000"/>
-          <w:sz w:val="18"/>
-          <w:szCs w:val="18"/>
-          <w:rtl w:val="0"/>
-        </w:rPr>
-        <w:t xml:space="preserve">&lt;ab&gt;</w:t>
-      </w:r>
-      <w:r>
-        <w:rPr>
-          <w:rtl w:val="0"/>
-        </w:rPr>
-      </w:r>
-    </w:p>
-    <w:p>
-      <w:pPr>
-        <w:widowControl w:val="0"/>
-        <w:pBdr>
-          <w:top w:space="0" w:sz="0" w:val="nil"/>
-          <w:left w:space="0" w:sz="0" w:val="nil"/>
-          <w:bottom w:space="0" w:sz="0" w:val="nil"/>
-          <w:right w:space="0" w:sz="0" w:val="nil"/>
-          <w:between w:space="0" w:sz="0" w:val="nil"/>
-        </w:pBdr>
-        <w:shd w:fill="auto" w:val="clear"/>
-        <w:contextualSpacing w:val="0"/>
-        <w:rPr/>
-      </w:pPr>
-      <w:r>
-        <w:rPr>
-          <w:rFonts w:ascii="Courier New" w:cs="Courier New" w:eastAsia="Courier New" w:hAnsi="Courier New"/>
-          <w:color w:val="7f6000"/>
-          <w:sz w:val="18"/>
-          <w:szCs w:val="18"/>
-          <w:rtl w:val="0"/>
-        </w:rPr>
-        <w:t xml:space="preserve">&lt;margin&gt;</w:t>
-      </w:r>
-      <w:r>
-        <w:rPr>
-          <w:rtl w:val="0"/>
-        </w:rPr>
-        <w:t xml:space="preserve">left-middle</w:t>
-      </w:r>
-      <w:r>
-        <w:rPr>
-          <w:rFonts w:ascii="Courier New" w:cs="Courier New" w:eastAsia="Courier New" w:hAnsi="Courier New"/>
-          <w:color w:val="7f6000"/>
-          <w:sz w:val="18"/>
-          <w:szCs w:val="18"/>
-          <w:rtl w:val="0"/>
-        </w:rPr>
-        <w:t xml:space="preserve">&lt;/margin&gt;</w:t>
-      </w:r>
-      <w:r>
-        <w:rPr>
-          <w:rtl w:val="0"/>
-        </w:rPr>
-      </w:r>
-    </w:p>
-    <w:p>
-      <w:pPr>
-        <w:widowControl w:val="0"/>
-        <w:pBdr>
-          <w:top w:space="0" w:sz="0" w:val="nil"/>
-          <w:left w:space="0" w:sz="0" w:val="nil"/>
-          <w:bottom w:space="0" w:sz="0" w:val="nil"/>
-          <w:right w:space="0" w:sz="0" w:val="nil"/>
-          <w:between w:space="0" w:sz="0" w:val="nil"/>
-        </w:pBdr>
-        <w:shd w:fill="auto" w:val="clear"/>
-        <w:contextualSpacing w:val="0"/>
-        <w:rPr/>
-      </w:pPr>
-      <w:r>
-        <w:rPr>
-          <w:rtl w:val="0"/>
-        </w:rPr>
-        <w:t xml:space="preserve">The first part of the </w:t>
-      </w:r>
-      <w:r>
-        <w:rPr>
-          <w:rFonts w:ascii="Courier New" w:cs="Courier New" w:eastAsia="Courier New" w:hAnsi="Courier New"/>
-          <w:color w:val="0000ff"/>
-          <w:sz w:val="18"/>
-          <w:szCs w:val="18"/>
-          <w:rtl w:val="0"/>
-        </w:rPr>
-        <w:t xml:space="preserve">&lt;tl&gt;</w:t>
-      </w:r>
-      <w:r>
-        <w:rPr>
-          <w:rtl w:val="0"/>
-        </w:rPr>
-        <w:t xml:space="preserve">mold</w:t>
-      </w:r>
-      <w:r>
-        <w:rPr>
-          <w:rFonts w:ascii="Courier New" w:cs="Courier New" w:eastAsia="Courier New" w:hAnsi="Courier New"/>
-          <w:color w:val="0000ff"/>
-          <w:sz w:val="18"/>
-          <w:szCs w:val="18"/>
-          <w:rtl w:val="0"/>
-        </w:rPr>
-        <w:t xml:space="preserve">&lt;/tl&gt;</w:t>
-      </w:r>
-      <w:r>
-        <w:rPr>
-          <w:rtl w:val="0"/>
-        </w:rPr>
-        <w:t xml:space="preserve"> that is first cast on the plate of </w:t>
-      </w:r>
-      <w:r>
-        <w:rPr>
-          <w:rFonts w:ascii="Courier New" w:cs="Courier New" w:eastAsia="Courier New" w:hAnsi="Courier New"/>
-          <w:color w:val="0000ff"/>
-          <w:sz w:val="18"/>
-          <w:szCs w:val="18"/>
-          <w:rtl w:val="0"/>
-        </w:rPr>
-        <w:t xml:space="preserve">&lt;m&gt;</w:t>
-      </w:r>
-      <w:r>
-        <w:rPr>
-          <w:rtl w:val="0"/>
-        </w:rPr>
-        <w:t xml:space="preserve">clay</w:t>
-      </w:r>
-      <w:r>
-        <w:rPr>
-          <w:rFonts w:ascii="Courier New" w:cs="Courier New" w:eastAsia="Courier New" w:hAnsi="Courier New"/>
-          <w:color w:val="0000ff"/>
-          <w:sz w:val="18"/>
-          <w:szCs w:val="18"/>
-          <w:rtl w:val="0"/>
-        </w:rPr>
-        <w:t xml:space="preserve">&lt;/m&gt;</w:t>
-      </w:r>
-      <w:r>
-        <w:rPr>
-          <w:rtl w:val="0"/>
-        </w:rPr>
-        <w:t xml:space="preserve">, cracks more easily in the fire than the second.</w:t>
+          <w:rtl w:val="0"/>
+        </w:rPr>
+        <w:t xml:space="preserve">, cracks more readily in the fire than the second.</w:t>
       </w:r>
       <w:r>
         <w:rPr>
@@ -1871,7 +1988,7 @@
         <w:rPr>
           <w:rtl w:val="0"/>
         </w:rPr>
-        <w:t xml:space="preserve">are not limited to making the</w:t>
+        <w:t xml:space="preserve">are not bound to making the</w:t>
       </w:r>
       <w:r>
         <w:rPr>
@@ -1885,7 +2002,20 @@
           <w:color w:val="000000"/>
           <w:rtl w:val="0"/>
         </w:rPr>
-        <w:t xml:space="preserve">gate with </w:t>
+        <w:t xml:space="preserve">gate </w:t>
+      </w:r>
+      <w:r>
+        <w:rPr>
+          <w:rtl w:val="0"/>
+        </w:rPr>
+        <w:t xml:space="preserve">for</w:t>
+      </w:r>
+      <w:r>
+        <w:rPr>
+          <w:color w:val="000000"/>
+          <w:rtl w:val="0"/>
+        </w:rPr>
+        <w:t xml:space="preserve"> </w:t>
       </w:r>
       <w:r>
         <w:rPr>
@@ -2349,7 +2479,7 @@
           <w:color w:val="000000"/>
           <w:rtl w:val="0"/>
         </w:rPr>
-        <w:t xml:space="preserve">in one piece </w:t>
+        <w:t xml:space="preserve">in one piece, </w:t>
       </w:r>
       <w:r>
         <w:rPr>
@@ -2394,7 +2524,7 @@
         <w:rPr>
           <w:rtl w:val="0"/>
         </w:rPr>
-        <w:t xml:space="preserve">gates need to be </w:t>
+        <w:t xml:space="preserve">gates be </w:t>
       </w:r>
       <w:r>
         <w:rPr>
@@ -2436,53 +2566,27 @@
         <w:rPr>
           <w:rtl w:val="0"/>
         </w:rPr>
-        <w:t xml:space="preserve"> so as to say not as thick as the medal, if it is not very thin like paper.</w:t>
-      </w:r>
-      <w:r>
-        <w:rPr>
-          <w:color w:val="000000"/>
-          <w:rtl w:val="0"/>
-        </w:rPr>
-        <w:t xml:space="preserve"> And then, from the medal </w:t>
-      </w:r>
-      <w:r>
-        <w:rPr>
-          <w:rtl w:val="0"/>
-        </w:rPr>
-        <w:t xml:space="preserve">out towards the opening of the gate,</w:t>
-      </w:r>
-      <w:r>
-        <w:rPr>
-          <w:color w:val="000000"/>
-          <w:rtl w:val="0"/>
-        </w:rPr>
-        <w:t xml:space="preserve"> make it thicker and thicker</w:t>
-      </w:r>
-      <w:r>
-        <w:rPr>
-          <w:rtl w:val="0"/>
-        </w:rPr>
-        <w:t xml:space="preserve"> for</w:t>
-      </w:r>
-      <w:r>
-        <w:rPr>
-          <w:color w:val="000000"/>
-          <w:rtl w:val="0"/>
-        </w:rPr>
-        <w:t xml:space="preserve"> it </w:t>
-      </w:r>
-      <w:r>
-        <w:rPr>
-          <w:rtl w:val="0"/>
-        </w:rPr>
-        <w:t xml:space="preserve">works better thus</w:t>
-      </w:r>
-      <w:r>
-        <w:rPr>
-          <w:color w:val="000000"/>
-          <w:rtl w:val="0"/>
-        </w:rPr>
-        <w:t xml:space="preserve">. If the </w:t>
+        <w:t xml:space="preserve"> almost not as thick as the medal, if it is not very thin like paper.</w:t>
+      </w:r>
+      <w:r>
+        <w:rPr>
+          <w:color w:val="000000"/>
+          <w:rtl w:val="0"/>
+        </w:rPr>
+        <w:t xml:space="preserve"> And then, from the medal</w:t>
+      </w:r>
+      <w:r>
+        <w:rPr>
+          <w:rtl w:val="0"/>
+        </w:rPr>
+        <w:t xml:space="preserve"> towards the gate,</w:t>
+      </w:r>
+      <w:r>
+        <w:rPr>
+          <w:color w:val="000000"/>
+          <w:rtl w:val="0"/>
+        </w:rPr>
+        <w:t xml:space="preserve"> thicken it as it goes, for it comes better thus. If the </w:t>
       </w:r>
       <w:r>
         <w:rPr>
@@ -2495,7 +2599,7 @@
           <w:color w:val="000000"/>
           <w:rtl w:val="0"/>
         </w:rPr>
-        <w:t xml:space="preserve"> is thick</w:t>
+        <w:t xml:space="preserve"> is thick,</w:t>
       </w:r>
       <w:r>
         <w:rPr>
@@ -2508,13 +2612,13 @@
           <w:color w:val="000000"/>
           <w:rtl w:val="0"/>
         </w:rPr>
-        <w:t xml:space="preserve"> the medal, the work </w:t>
-      </w:r>
-      <w:r>
-        <w:rPr>
-          <w:rtl w:val="0"/>
-        </w:rPr>
-        <w:t xml:space="preserve">never comes out very well. Make that </w:t>
+        <w:t xml:space="preserve"> the medal, the work will </w:t>
+      </w:r>
+      <w:r>
+        <w:rPr>
+          <w:rtl w:val="0"/>
+        </w:rPr>
+        <w:t xml:space="preserve">never come out well. Make that, </w:t>
       </w:r>
       <w:r>
         <w:rPr>
@@ -2530,7 +2634,7 @@
         <w:rPr>
           <w:rtl w:val="0"/>
         </w:rPr>
-        <w:t xml:space="preserve">despuys</w:t>
+        <w:t xml:space="preserve">desp</w:t>
       </w:r>
       <w:r>
         <w:rPr>
@@ -2546,7 +2650,7 @@
         <w:rPr>
           <w:rtl w:val="0"/>
         </w:rPr>
-        <w:t xml:space="preserve"> from the middle to the top of the gate be moderately thick, &amp;</w:t>
+        <w:t xml:space="preserve"> from the middle of the gate to the top it is moderately thick, &amp;</w:t>
       </w:r>
       <w:r>
         <w:rPr>
@@ -2562,7 +2666,7 @@
         <w:rPr>
           <w:rtl w:val="0"/>
         </w:rPr>
-        <w:t xml:space="preserve"> from the same middle to the bottom very thin.  </w:t>
+        <w:t xml:space="preserve"> from the same middle to the bottom very thin. </w:t>
       </w:r>
       <w:r>
         <w:rPr>
@@ -2575,7 +2679,7 @@
         <w:rPr>
           <w:rtl w:val="0"/>
         </w:rPr>
-        <w:t xml:space="preserve">grooves in </w:t>
+        <w:t xml:space="preserve">grooves at </w:t>
       </w:r>
       <w:r>
         <w:rPr>
@@ -2609,7 +2713,20 @@
           <w:color w:val="000000"/>
           <w:rtl w:val="0"/>
         </w:rPr>
-        <w:t xml:space="preserve"> the top of your </w:t>
+        <w:t xml:space="preserve"> the top of </w:t>
+      </w:r>
+      <w:r>
+        <w:rPr>
+          <w:rtl w:val="0"/>
+        </w:rPr>
+        <w:t xml:space="preserve">the</w:t>
+      </w:r>
+      <w:r>
+        <w:rPr>
+          <w:color w:val="000000"/>
+          <w:rtl w:val="0"/>
+        </w:rPr>
+        <w:t xml:space="preserve"> </w:t>
       </w:r>
       <w:r>
         <w:rPr>
@@ -2628,7 +2745,7 @@
         <w:rPr>
           <w:rtl w:val="0"/>
         </w:rPr>
-        <w:t xml:space="preserve">prevent the</w:t>
+        <w:t xml:space="preserve">prevent that the</w:t>
       </w:r>
       <w:r>
         <w:rPr>
@@ -2675,20 +2792,7 @@
         <w:rPr>
           <w:rtl w:val="0"/>
         </w:rPr>
-        <w:t xml:space="preserve">from spreading</w:t>
-      </w:r>
-      <w:r>
-        <w:rPr>
-          <w:color w:val="000000"/>
-          <w:rtl w:val="0"/>
-        </w:rPr>
-        <w:t xml:space="preserve"> </w:t>
-      </w:r>
-      <w:r>
-        <w:rPr>
-          <w:rtl w:val="0"/>
-        </w:rPr>
-        <w:t xml:space="preserve">furiously</w:t>
+        <w:t xml:space="preserve">runs furiously</w:t>
       </w:r>
       <w:r>
         <w:rPr>

--- a/TEMP/input/p122v_NM_+MHS_+/tl_p122v.docx
+++ b/TEMP/input/p122v_NM_+MHS_+/tl_p122v.docx
@@ -186,24 +186,7 @@
           <w:szCs w:val="18"/>
           <w:rtl w:val="0"/>
         </w:rPr>
-        <w:t xml:space="preserve">&lt;id&gt;</w:t>
-      </w:r>
-      <w:r>
-        <w:rPr>
-          <w:color w:val="000000"/>
-          <w:rtl w:val="0"/>
-        </w:rPr>
-        <w:t xml:space="preserve">p122v_1</w:t>
-      </w:r>
-      <w:r>
-        <w:rPr>
-          <w:rFonts w:ascii="Courier New" w:cs="Courier New" w:eastAsia="Courier New" w:hAnsi="Courier New"/>
-          <w:color w:val="7f6000"/>
-          <w:sz w:val="18"/>
-          <w:szCs w:val="18"/>
-          <w:rtl w:val="0"/>
-        </w:rPr>
-        <w:t xml:space="preserve">&lt;/id&gt;</w:t>
+        <w:t xml:space="preserve">&lt;id&gt;p122v_1&lt;/id&gt;</w:t>
       </w:r>
       <w:r>
         <w:rPr>
@@ -950,24 +933,7 @@
           <w:szCs w:val="18"/>
           <w:rtl w:val="0"/>
         </w:rPr>
-        <w:t xml:space="preserve">&lt;id&gt;</w:t>
-      </w:r>
-      <w:r>
-        <w:rPr>
-          <w:color w:val="000000"/>
-          <w:rtl w:val="0"/>
-        </w:rPr>
-        <w:t xml:space="preserve">p122v_2</w:t>
-      </w:r>
-      <w:r>
-        <w:rPr>
-          <w:rFonts w:ascii="Courier New" w:cs="Courier New" w:eastAsia="Courier New" w:hAnsi="Courier New"/>
-          <w:color w:val="7f6000"/>
-          <w:sz w:val="18"/>
-          <w:szCs w:val="18"/>
-          <w:rtl w:val="0"/>
-        </w:rPr>
-        <w:t xml:space="preserve">&lt;/id&gt;</w:t>
+        <w:t xml:space="preserve">&lt;id&gt;p122v_2&lt;/id&gt;</w:t>
       </w:r>
       <w:r>
         <w:rPr>
@@ -1853,24 +1819,7 @@
           <w:szCs w:val="18"/>
           <w:rtl w:val="0"/>
         </w:rPr>
-        <w:t xml:space="preserve">&lt;id&gt;</w:t>
-      </w:r>
-      <w:r>
-        <w:rPr>
-          <w:color w:val="000000"/>
-          <w:rtl w:val="0"/>
-        </w:rPr>
-        <w:t xml:space="preserve">p122v_3</w:t>
-      </w:r>
-      <w:r>
-        <w:rPr>
-          <w:rFonts w:ascii="Courier New" w:cs="Courier New" w:eastAsia="Courier New" w:hAnsi="Courier New"/>
-          <w:color w:val="7f6000"/>
-          <w:sz w:val="18"/>
-          <w:szCs w:val="18"/>
-          <w:rtl w:val="0"/>
-        </w:rPr>
-        <w:t xml:space="preserve">&lt;/id&gt;</w:t>
+        <w:t xml:space="preserve">&lt;id&gt;p122v_3&lt;/id&gt;</w:t>
       </w:r>
       <w:r>
         <w:rPr>

--- a/TEMP/input/p122v_NM_+MHS_+/tl_p122v.docx
+++ b/TEMP/input/p122v_NM_+MHS_+/tl_p122v.docx
@@ -2763,7 +2763,7 @@
     </w:p>
     <w:sectPr>
       <w:pgSz w:h="15840" w:w="12240"/>
-      <w:pgMar w:bottom="1440" w:top="1440" w:left="1440" w:right="1440" w:header="0"/>
+      <w:pgMar w:bottom="1440" w:top="1440" w:left="1440" w:right="1440" w:header="0" w:footer="720"/>
       <w:pgNumType w:start="1"/>
     </w:sectPr>
   </w:body>

--- a/TEMP/input/p122v_NM_+MHS_+/tl_p122v.docx
+++ b/TEMP/input/p122v_NM_+MHS_+/tl_p122v.docx
@@ -14,7 +14,6 @@
         </w:pBdr>
         <w:shd w:fill="auto" w:val="clear"/>
         <w:spacing w:line="331.2" w:lineRule="auto"/>
-        <w:contextualSpacing w:val="0"/>
         <w:rPr>
           <w:rFonts w:ascii="Arial" w:cs="Arial" w:eastAsia="Arial" w:hAnsi="Arial"/>
           <w:color w:val="000000"/>
@@ -70,7 +69,6 @@
         </w:pBdr>
         <w:shd w:fill="auto" w:val="clear"/>
         <w:spacing w:line="331.2" w:lineRule="auto"/>
-        <w:contextualSpacing w:val="0"/>
         <w:rPr>
           <w:rFonts w:ascii="Arial" w:cs="Arial" w:eastAsia="Arial" w:hAnsi="Arial"/>
           <w:color w:val="000000"/>
@@ -128,7 +126,6 @@
           <w:between w:space="0" w:sz="0" w:val="nil"/>
         </w:pBdr>
         <w:shd w:fill="auto" w:val="clear"/>
-        <w:contextualSpacing w:val="0"/>
         <w:rPr>
           <w:rFonts w:ascii="Arial" w:cs="Arial" w:eastAsia="Arial" w:hAnsi="Arial"/>
           <w:color w:val="000000"/>
@@ -154,7 +151,6 @@
         </w:pBdr>
         <w:shd w:fill="auto" w:val="clear"/>
         <w:spacing w:line="331.2" w:lineRule="auto"/>
-        <w:contextualSpacing w:val="0"/>
         <w:rPr>
           <w:rFonts w:ascii="Arial" w:cs="Arial" w:eastAsia="Arial" w:hAnsi="Arial"/>
           <w:color w:val="000000"/>
@@ -191,7 +187,6 @@
           <w:between w:space="0" w:sz="0" w:val="nil"/>
         </w:pBdr>
         <w:shd w:fill="auto" w:val="clear"/>
-        <w:contextualSpacing w:val="0"/>
         <w:rPr>
           <w:rFonts w:ascii="Arial" w:cs="Arial" w:eastAsia="Arial" w:hAnsi="Arial"/>
           <w:color w:val="000000"/>
@@ -248,7 +243,6 @@
           <w:between w:space="0" w:sz="0" w:val="nil"/>
         </w:pBdr>
         <w:shd w:fill="auto" w:val="clear"/>
-        <w:contextualSpacing w:val="0"/>
         <w:rPr>
           <w:rFonts w:ascii="Arial" w:cs="Arial" w:eastAsia="Arial" w:hAnsi="Arial"/>
           <w:color w:val="000000"/>
@@ -275,7 +269,6 @@
           <w:between w:space="0" w:sz="0" w:val="nil"/>
         </w:pBdr>
         <w:shd w:fill="auto" w:val="clear"/>
-        <w:contextualSpacing w:val="0"/>
         <w:rPr>
           <w:rFonts w:ascii="Arial" w:cs="Arial" w:eastAsia="Arial" w:hAnsi="Arial"/>
           <w:color w:val="000000"/>
@@ -412,7 +405,6 @@
           <w:between w:space="0" w:sz="0" w:val="nil"/>
         </w:pBdr>
         <w:shd w:fill="auto" w:val="clear"/>
-        <w:contextualSpacing w:val="0"/>
         <w:rPr>
           <w:rFonts w:ascii="Arial" w:cs="Arial" w:eastAsia="Arial" w:hAnsi="Arial"/>
           <w:color w:val="000000"/>
@@ -439,7 +431,6 @@
           <w:between w:space="0" w:sz="0" w:val="nil"/>
         </w:pBdr>
         <w:shd w:fill="auto" w:val="clear"/>
-        <w:contextualSpacing w:val="0"/>
         <w:rPr>
           <w:rFonts w:ascii="Arial" w:cs="Arial" w:eastAsia="Arial" w:hAnsi="Arial"/>
           <w:color w:val="000000"/>
@@ -836,7 +827,6 @@
           <w:between w:space="0" w:sz="0" w:val="nil"/>
         </w:pBdr>
         <w:shd w:fill="auto" w:val="clear"/>
-        <w:contextualSpacing w:val="0"/>
         <w:rPr>
           <w:rFonts w:ascii="Arial" w:cs="Arial" w:eastAsia="Arial" w:hAnsi="Arial"/>
           <w:color w:val="000000"/>
@@ -862,7 +852,6 @@
         </w:pBdr>
         <w:shd w:fill="auto" w:val="clear"/>
         <w:spacing w:line="331.2" w:lineRule="auto"/>
-        <w:contextualSpacing w:val="0"/>
         <w:rPr>
           <w:rFonts w:ascii="Arial" w:cs="Arial" w:eastAsia="Arial" w:hAnsi="Arial"/>
           <w:color w:val="000000"/>
@@ -899,7 +888,6 @@
           <w:between w:space="0" w:sz="0" w:val="nil"/>
         </w:pBdr>
         <w:shd w:fill="auto" w:val="clear"/>
-        <w:contextualSpacing w:val="0"/>
         <w:rPr>
           <w:rFonts w:ascii="Arial" w:cs="Arial" w:eastAsia="Arial" w:hAnsi="Arial"/>
           <w:color w:val="000000"/>
@@ -956,7 +944,6 @@
           <w:between w:space="0" w:sz="0" w:val="nil"/>
         </w:pBdr>
         <w:shd w:fill="auto" w:val="clear"/>
-        <w:contextualSpacing w:val="0"/>
         <w:rPr>
           <w:rFonts w:ascii="Arial" w:cs="Arial" w:eastAsia="Arial" w:hAnsi="Arial"/>
           <w:color w:val="000000"/>
@@ -1011,32 +998,30 @@
           <w:between w:space="0" w:sz="0" w:val="nil"/>
         </w:pBdr>
         <w:shd w:fill="auto" w:val="clear"/>
-        <w:contextualSpacing w:val="0"/>
-        <w:rPr>
-          <w:rFonts w:ascii="Arial" w:cs="Arial" w:eastAsia="Arial" w:hAnsi="Arial"/>
-          <w:color w:val="000000"/>
-          <w:sz w:val="22"/>
-          <w:szCs w:val="22"/>
-        </w:rPr>
-      </w:pPr>
-      <w:r>
-        <w:rPr>
-          <w:rtl w:val="0"/>
-        </w:rPr>
-      </w:r>
-    </w:p>
-    <w:p>
-      <w:pPr>
-        <w:widowControl w:val="0"/>
-        <w:pBdr>
-          <w:top w:space="0" w:sz="0" w:val="nil"/>
-          <w:left w:space="0" w:sz="0" w:val="nil"/>
-          <w:bottom w:space="0" w:sz="0" w:val="nil"/>
-          <w:right w:space="0" w:sz="0" w:val="nil"/>
-          <w:between w:space="0" w:sz="0" w:val="nil"/>
-        </w:pBdr>
-        <w:shd w:fill="auto" w:val="clear"/>
-        <w:contextualSpacing w:val="0"/>
+        <w:rPr>
+          <w:rFonts w:ascii="Arial" w:cs="Arial" w:eastAsia="Arial" w:hAnsi="Arial"/>
+          <w:color w:val="000000"/>
+          <w:sz w:val="22"/>
+          <w:szCs w:val="22"/>
+        </w:rPr>
+      </w:pPr>
+      <w:r>
+        <w:rPr>
+          <w:rtl w:val="0"/>
+        </w:rPr>
+      </w:r>
+    </w:p>
+    <w:p>
+      <w:pPr>
+        <w:widowControl w:val="0"/>
+        <w:pBdr>
+          <w:top w:space="0" w:sz="0" w:val="nil"/>
+          <w:left w:space="0" w:sz="0" w:val="nil"/>
+          <w:bottom w:space="0" w:sz="0" w:val="nil"/>
+          <w:right w:space="0" w:sz="0" w:val="nil"/>
+          <w:between w:space="0" w:sz="0" w:val="nil"/>
+        </w:pBdr>
+        <w:shd w:fill="auto" w:val="clear"/>
         <w:rPr>
           <w:rFonts w:ascii="Arial" w:cs="Arial" w:eastAsia="Arial" w:hAnsi="Arial"/>
           <w:color w:val="000000"/>
@@ -1397,32 +1382,30 @@
           <w:between w:space="0" w:sz="0" w:val="nil"/>
         </w:pBdr>
         <w:shd w:fill="auto" w:val="clear"/>
-        <w:contextualSpacing w:val="0"/>
-        <w:rPr>
-          <w:rFonts w:ascii="Arial" w:cs="Arial" w:eastAsia="Arial" w:hAnsi="Arial"/>
-          <w:color w:val="000000"/>
-          <w:sz w:val="22"/>
-          <w:szCs w:val="22"/>
-        </w:rPr>
-      </w:pPr>
-      <w:r>
-        <w:rPr>
-          <w:rtl w:val="0"/>
-        </w:rPr>
-      </w:r>
-    </w:p>
-    <w:p>
-      <w:pPr>
-        <w:widowControl w:val="0"/>
-        <w:pBdr>
-          <w:top w:space="0" w:sz="0" w:val="nil"/>
-          <w:left w:space="0" w:sz="0" w:val="nil"/>
-          <w:bottom w:space="0" w:sz="0" w:val="nil"/>
-          <w:right w:space="0" w:sz="0" w:val="nil"/>
-          <w:between w:space="0" w:sz="0" w:val="nil"/>
-        </w:pBdr>
-        <w:shd w:fill="auto" w:val="clear"/>
-        <w:contextualSpacing w:val="0"/>
+        <w:rPr>
+          <w:rFonts w:ascii="Arial" w:cs="Arial" w:eastAsia="Arial" w:hAnsi="Arial"/>
+          <w:color w:val="000000"/>
+          <w:sz w:val="22"/>
+          <w:szCs w:val="22"/>
+        </w:rPr>
+      </w:pPr>
+      <w:r>
+        <w:rPr>
+          <w:rtl w:val="0"/>
+        </w:rPr>
+      </w:r>
+    </w:p>
+    <w:p>
+      <w:pPr>
+        <w:widowControl w:val="0"/>
+        <w:pBdr>
+          <w:top w:space="0" w:sz="0" w:val="nil"/>
+          <w:left w:space="0" w:sz="0" w:val="nil"/>
+          <w:bottom w:space="0" w:sz="0" w:val="nil"/>
+          <w:right w:space="0" w:sz="0" w:val="nil"/>
+          <w:between w:space="0" w:sz="0" w:val="nil"/>
+        </w:pBdr>
+        <w:shd w:fill="auto" w:val="clear"/>
         <w:rPr>
           <w:rFonts w:ascii="Arial" w:cs="Arial" w:eastAsia="Arial" w:hAnsi="Arial"/>
           <w:color w:val="000000"/>
@@ -1457,7 +1440,6 @@
           <w:between w:space="0" w:sz="0" w:val="nil"/>
         </w:pBdr>
         <w:shd w:fill="auto" w:val="clear"/>
-        <w:contextualSpacing w:val="0"/>
         <w:rPr>
           <w:rFonts w:ascii="Arial" w:cs="Arial" w:eastAsia="Arial" w:hAnsi="Arial"/>
           <w:color w:val="000000"/>
@@ -1512,7 +1494,6 @@
           <w:between w:space="0" w:sz="0" w:val="nil"/>
         </w:pBdr>
         <w:shd w:fill="auto" w:val="clear"/>
-        <w:contextualSpacing w:val="0"/>
         <w:rPr>
           <w:rFonts w:ascii="Arial" w:cs="Arial" w:eastAsia="Arial" w:hAnsi="Arial"/>
           <w:color w:val="000000"/>
@@ -1662,7 +1643,6 @@
           <w:between w:space="0" w:sz="0" w:val="nil"/>
         </w:pBdr>
         <w:shd w:fill="auto" w:val="clear"/>
-        <w:contextualSpacing w:val="0"/>
         <w:rPr>
           <w:rFonts w:ascii="Arial" w:cs="Arial" w:eastAsia="Arial" w:hAnsi="Arial"/>
           <w:color w:val="000000"/>
@@ -1697,7 +1677,6 @@
           <w:between w:space="0" w:sz="0" w:val="nil"/>
         </w:pBdr>
         <w:shd w:fill="auto" w:val="clear"/>
-        <w:contextualSpacing w:val="0"/>
         <w:rPr>
           <w:rFonts w:ascii="Arial" w:cs="Arial" w:eastAsia="Arial" w:hAnsi="Arial"/>
           <w:color w:val="000000"/>
@@ -1733,7 +1712,6 @@
         </w:pBdr>
         <w:shd w:fill="auto" w:val="clear"/>
         <w:spacing w:line="331.2" w:lineRule="auto"/>
-        <w:contextualSpacing w:val="0"/>
         <w:rPr>
           <w:rFonts w:ascii="Arial" w:cs="Arial" w:eastAsia="Arial" w:hAnsi="Arial"/>
           <w:color w:val="000000"/>
@@ -1768,7 +1746,6 @@
           <w:between w:space="0" w:sz="0" w:val="nil"/>
         </w:pBdr>
         <w:shd w:fill="auto" w:val="clear"/>
-        <w:contextualSpacing w:val="0"/>
         <w:rPr>
           <w:rFonts w:ascii="Arial" w:cs="Arial" w:eastAsia="Arial" w:hAnsi="Arial"/>
           <w:color w:val="000000"/>
@@ -1825,7 +1802,6 @@
           <w:between w:space="0" w:sz="0" w:val="nil"/>
         </w:pBdr>
         <w:shd w:fill="auto" w:val="clear"/>
-        <w:contextualSpacing w:val="0"/>
         <w:rPr>
           <w:rFonts w:ascii="Arial" w:cs="Arial" w:eastAsia="Arial" w:hAnsi="Arial"/>
           <w:color w:val="000000"/>
@@ -1880,32 +1856,30 @@
           <w:between w:space="0" w:sz="0" w:val="nil"/>
         </w:pBdr>
         <w:shd w:fill="auto" w:val="clear"/>
-        <w:contextualSpacing w:val="0"/>
-        <w:rPr>
-          <w:rFonts w:ascii="Arial" w:cs="Arial" w:eastAsia="Arial" w:hAnsi="Arial"/>
-          <w:color w:val="000000"/>
-          <w:sz w:val="22"/>
-          <w:szCs w:val="22"/>
-        </w:rPr>
-      </w:pPr>
-      <w:r>
-        <w:rPr>
-          <w:rtl w:val="0"/>
-        </w:rPr>
-      </w:r>
-    </w:p>
-    <w:p>
-      <w:pPr>
-        <w:widowControl w:val="0"/>
-        <w:pBdr>
-          <w:top w:space="0" w:sz="0" w:val="nil"/>
-          <w:left w:space="0" w:sz="0" w:val="nil"/>
-          <w:bottom w:space="0" w:sz="0" w:val="nil"/>
-          <w:right w:space="0" w:sz="0" w:val="nil"/>
-          <w:between w:space="0" w:sz="0" w:val="nil"/>
-        </w:pBdr>
-        <w:shd w:fill="auto" w:val="clear"/>
-        <w:contextualSpacing w:val="0"/>
+        <w:rPr>
+          <w:rFonts w:ascii="Arial" w:cs="Arial" w:eastAsia="Arial" w:hAnsi="Arial"/>
+          <w:color w:val="000000"/>
+          <w:sz w:val="22"/>
+          <w:szCs w:val="22"/>
+        </w:rPr>
+      </w:pPr>
+      <w:r>
+        <w:rPr>
+          <w:rtl w:val="0"/>
+        </w:rPr>
+      </w:r>
+    </w:p>
+    <w:p>
+      <w:pPr>
+        <w:widowControl w:val="0"/>
+        <w:pBdr>
+          <w:top w:space="0" w:sz="0" w:val="nil"/>
+          <w:left w:space="0" w:sz="0" w:val="nil"/>
+          <w:bottom w:space="0" w:sz="0" w:val="nil"/>
+          <w:right w:space="0" w:sz="0" w:val="nil"/>
+          <w:between w:space="0" w:sz="0" w:val="nil"/>
+        </w:pBdr>
+        <w:shd w:fill="auto" w:val="clear"/>
         <w:rPr>
           <w:rFonts w:ascii="Arial" w:cs="Arial" w:eastAsia="Arial" w:hAnsi="Arial"/>
           <w:color w:val="000000"/>
@@ -1965,7 +1939,6 @@
           <w:between w:space="0" w:sz="0" w:val="nil"/>
         </w:pBdr>
         <w:shd w:fill="auto" w:val="clear"/>
-        <w:contextualSpacing w:val="0"/>
         <w:rPr>
           <w:rFonts w:ascii="Arial" w:cs="Arial" w:eastAsia="Arial" w:hAnsi="Arial"/>
           <w:color w:val="000000"/>
@@ -1999,7 +1972,6 @@
           <w:between w:space="0" w:sz="0" w:val="nil"/>
         </w:pBdr>
         <w:shd w:fill="auto" w:val="clear"/>
-        <w:contextualSpacing w:val="0"/>
         <w:rPr>
           <w:rFonts w:ascii="Arial" w:cs="Arial" w:eastAsia="Arial" w:hAnsi="Arial"/>
           <w:color w:val="000000"/>
@@ -2053,7 +2025,6 @@
           <w:between w:space="0" w:sz="0" w:val="nil"/>
         </w:pBdr>
         <w:shd w:fill="auto" w:val="clear"/>
-        <w:contextualSpacing w:val="0"/>
         <w:rPr>
           <w:rFonts w:ascii="Arial" w:cs="Arial" w:eastAsia="Arial" w:hAnsi="Arial"/>
           <w:color w:val="000000"/>
@@ -2111,7 +2082,6 @@
           <w:between w:space="0" w:sz="0" w:val="nil"/>
         </w:pBdr>
         <w:shd w:fill="auto" w:val="clear"/>
-        <w:contextualSpacing w:val="0"/>
         <w:rPr>
           <w:rFonts w:ascii="Arial" w:cs="Arial" w:eastAsia="Arial" w:hAnsi="Arial"/>
           <w:color w:val="000000"/>
@@ -2146,7 +2116,6 @@
           <w:between w:space="0" w:sz="0" w:val="nil"/>
         </w:pBdr>
         <w:shd w:fill="auto" w:val="clear"/>
-        <w:contextualSpacing w:val="0"/>
         <w:rPr>
           <w:rFonts w:ascii="Arial" w:cs="Arial" w:eastAsia="Arial" w:hAnsi="Arial"/>
           <w:color w:val="000000"/>
@@ -2176,7 +2145,6 @@
           <w:between w:space="0" w:sz="0" w:val="nil"/>
         </w:pBdr>
         <w:shd w:fill="auto" w:val="clear"/>
-        <w:contextualSpacing w:val="0"/>
         <w:rPr/>
       </w:pPr>
       <w:r>
@@ -2196,7 +2164,6 @@
           <w:between w:space="0" w:sz="0" w:val="nil"/>
         </w:pBdr>
         <w:shd w:fill="auto" w:val="clear"/>
-        <w:contextualSpacing w:val="0"/>
         <w:rPr>
           <w:rFonts w:ascii="Arial" w:cs="Arial" w:eastAsia="Arial" w:hAnsi="Arial"/>
           <w:color w:val="000000"/>
@@ -2230,7 +2197,6 @@
           <w:between w:space="0" w:sz="0" w:val="nil"/>
         </w:pBdr>
         <w:shd w:fill="auto" w:val="clear"/>
-        <w:contextualSpacing w:val="0"/>
         <w:rPr>
           <w:rFonts w:ascii="Arial" w:cs="Arial" w:eastAsia="Arial" w:hAnsi="Arial"/>
           <w:color w:val="000000"/>
@@ -2284,7 +2250,6 @@
           <w:between w:space="0" w:sz="0" w:val="nil"/>
         </w:pBdr>
         <w:shd w:fill="auto" w:val="clear"/>
-        <w:contextualSpacing w:val="0"/>
         <w:rPr>
           <w:rFonts w:ascii="Arial" w:cs="Arial" w:eastAsia="Arial" w:hAnsi="Arial"/>
           <w:color w:val="000000"/>
@@ -2342,7 +2307,6 @@
           <w:between w:space="0" w:sz="0" w:val="nil"/>
         </w:pBdr>
         <w:shd w:fill="auto" w:val="clear"/>
-        <w:contextualSpacing w:val="0"/>
         <w:rPr>
           <w:rFonts w:ascii="Arial" w:cs="Arial" w:eastAsia="Arial" w:hAnsi="Arial"/>
           <w:color w:val="000000"/>
@@ -2382,7 +2346,6 @@
           <w:between w:space="0" w:sz="0" w:val="nil"/>
         </w:pBdr>
         <w:shd w:fill="auto" w:val="clear"/>
-        <w:contextualSpacing w:val="0"/>
         <w:rPr>
           <w:rFonts w:ascii="Arial" w:cs="Arial" w:eastAsia="Arial" w:hAnsi="Arial"/>
           <w:color w:val="000000"/>
@@ -2707,7 +2670,6 @@
           <w:between w:space="0" w:sz="0" w:val="nil"/>
         </w:pBdr>
         <w:shd w:fill="auto" w:val="clear"/>
-        <w:contextualSpacing w:val="0"/>
         <w:rPr>
           <w:rFonts w:ascii="Arial" w:cs="Arial" w:eastAsia="Arial" w:hAnsi="Arial"/>
           <w:color w:val="000000"/>
@@ -2747,7 +2709,6 @@
           <w:between w:space="0" w:sz="0" w:val="nil"/>
         </w:pBdr>
         <w:shd w:fill="auto" w:val="clear"/>
-        <w:contextualSpacing w:val="0"/>
         <w:rPr>
           <w:rFonts w:ascii="Arial" w:cs="Arial" w:eastAsia="Arial" w:hAnsi="Arial"/>
           <w:color w:val="000000"/>
